--- a/analiz.docx
+++ b/analiz.docx
@@ -131,7 +131,7 @@
           <w:sz w:val="28"/>
           <w:szCs w:val="28"/>
         </w:rPr>
-        <w:t>— специализированная коммерческая организация, осуществляющая кредитование граждан под залог принадлежащих им вещей, а также хранение вещей на возмездной основе.</w:t>
+        <w:t>— специализированная коммерческая организация осуществляющая кредитование граждан под залог принадлежащих им вещей, а также хранение вещей на возмездной основе.</w:t>
       </w:r>
       <w:r>
         <w:rPr>

--- a/analiz.docx
+++ b/analiz.docx
@@ -131,7 +131,23 @@
           <w:sz w:val="28"/>
           <w:szCs w:val="28"/>
         </w:rPr>
-        <w:t>— специализированная коммерческая организация осуществляющая кредитование граждан под залог принадлежащих им вещей, а также хранение вещей на возмездной основе.</w:t>
+        <w:t>— специализированная коммерческая организация</w:t>
+      </w:r>
+      <w:r>
+        <w:rPr>
+          <w:rFonts w:ascii="Times New Roman" w:hAnsi="Times New Roman" w:cs="Times New Roman"/>
+          <w:sz w:val="28"/>
+          <w:szCs w:val="28"/>
+        </w:rPr>
+        <w:t>,</w:t>
+      </w:r>
+      <w:r>
+        <w:rPr>
+          <w:rFonts w:ascii="Times New Roman" w:hAnsi="Times New Roman" w:cs="Times New Roman"/>
+          <w:sz w:val="28"/>
+          <w:szCs w:val="28"/>
+        </w:rPr>
+        <w:t xml:space="preserve"> осуществляющая кредитование граждан под залог принадлежащих им вещей, а также хранение вещей на возмездной основе.</w:t>
       </w:r>
       <w:r>
         <w:rPr>
@@ -280,7 +296,25 @@
           <w:sz w:val="28"/>
           <w:szCs w:val="28"/>
         </w:rPr>
-        <w:t xml:space="preserve"> самый необходимый специалист в ломбарде. Задача товароведа произвести оценку изделия(с помощью надпилов или пробирных камней или других реагентов), выявить фальшивку, понять психологию и мотивацию клиента: вернётся ли он за вещью или нет. Большим подспорьем в работе товароведа является правильная программа (софт) для ломбарда, которая позволяет автоматизировать процесс оценки и учесть множество других нюансов.</w:t>
+        <w:t xml:space="preserve"> самый необходимый специалист в ломбарде. Задача товароведа произвести оценку </w:t>
+      </w:r>
+      <w:proofErr w:type="gramStart"/>
+      <w:r>
+        <w:rPr>
+          <w:rFonts w:ascii="Times New Roman" w:hAnsi="Times New Roman" w:cs="Times New Roman"/>
+          <w:sz w:val="28"/>
+          <w:szCs w:val="28"/>
+        </w:rPr>
+        <w:t>изделия(</w:t>
+      </w:r>
+      <w:proofErr w:type="gramEnd"/>
+      <w:r>
+        <w:rPr>
+          <w:rFonts w:ascii="Times New Roman" w:hAnsi="Times New Roman" w:cs="Times New Roman"/>
+          <w:sz w:val="28"/>
+          <w:szCs w:val="28"/>
+        </w:rPr>
+        <w:t>с помощью надпилов или пробирных камней или других реагентов), выявить фальшивку, понять психологию и мотивацию клиента: вернётся ли он за вещью или нет. Большим подспорьем в работе товароведа является правильная программа (софт) для ломбарда, которая позволяет автоматизировать процесс оценки и учесть множество других нюансов.</w:t>
       </w:r>
     </w:p>
     <w:p>
@@ -780,7 +814,25 @@
           <w:szCs w:val="28"/>
         </w:rPr>
         <w:br/>
-        <w:t>С помощью сайта можно будет узнать, сколько можно будет получить за конкретный залог не приходя в ломбард. С помощью данного программного продукта можно будет понять заранее, сколько денег можно будет получить, и на какой срок.</w:t>
+        <w:t xml:space="preserve">С помощью сайта можно будет узнать, сколько можно будет получить за конкретный </w:t>
+      </w:r>
+      <w:proofErr w:type="gramStart"/>
+      <w:r>
+        <w:rPr>
+          <w:rFonts w:ascii="Times New Roman" w:hAnsi="Times New Roman" w:cs="Times New Roman"/>
+          <w:sz w:val="28"/>
+          <w:szCs w:val="28"/>
+        </w:rPr>
+        <w:t>залог</w:t>
+      </w:r>
+      <w:proofErr w:type="gramEnd"/>
+      <w:r>
+        <w:rPr>
+          <w:rFonts w:ascii="Times New Roman" w:hAnsi="Times New Roman" w:cs="Times New Roman"/>
+          <w:sz w:val="28"/>
+          <w:szCs w:val="28"/>
+        </w:rPr>
+        <w:t xml:space="preserve"> не приходя в ломбард. С помощью данного программного продукта можно будет понять заранее, сколько денег можно будет получить, и на какой срок.</w:t>
       </w:r>
       <w:r>
         <w:rPr>
